--- a/小米训练营Android.docx
+++ b/小米训练营Android.docx
@@ -30,9 +30,6 @@
     <w:p>
       <w:pPr>
         <w:pStyle w:val="3"/>
-        <w:rPr>
-          <w:rFonts w:hint="eastAsia"/>
-        </w:rPr>
       </w:pPr>
       <w:r>
         <w:rPr>
@@ -820,6 +817,51 @@
           <w:szCs w:val="23"/>
         </w:rPr>
         <w:t>编写。</w:t>
+      </w:r>
+    </w:p>
+    <w:p>
+      <w:pPr>
+        <w:pStyle w:val="a9"/>
+        <w:numPr>
+          <w:ilvl w:val="0"/>
+          <w:numId w:val="1"/>
+        </w:numPr>
+      </w:pPr>
+      <w:r>
+        <w:rPr>
+          <w:rFonts w:hint="eastAsia"/>
+        </w:rPr>
+        <w:t>终端，移动设备</w:t>
+      </w:r>
+    </w:p>
+    <w:p>
+      <w:pPr>
+        <w:pStyle w:val="a9"/>
+        <w:numPr>
+          <w:ilvl w:val="1"/>
+          <w:numId w:val="1"/>
+        </w:numPr>
+      </w:pPr>
+      <w:r>
+        <w:rPr>
+          <w:rFonts w:hint="eastAsia"/>
+        </w:rPr>
+        <w:t>手机，平板等</w:t>
+      </w:r>
+    </w:p>
+    <w:p>
+      <w:pPr>
+        <w:pStyle w:val="a9"/>
+        <w:numPr>
+          <w:ilvl w:val="0"/>
+          <w:numId w:val="1"/>
+        </w:numPr>
+      </w:pPr>
+      <w:r>
+        <w:rPr>
+          <w:rFonts w:hint="eastAsia"/>
+        </w:rPr>
+        <w:t>讲师：张小龙</w:t>
       </w:r>
     </w:p>
     <w:p>
